--- a/Reports/Shashkin_Stack_Report.docx
+++ b/Reports/Shashkin_Stack_Report.docx
@@ -351,7 +351,6 @@
         <w:rPr>
           <w:sz w:val="28"/>
           <w:szCs w:val="28"/>
-          <w:lang w:val="en-US"/>
         </w:rPr>
       </w:pPr>
       <w:r>
@@ -528,29 +527,38 @@
     </w:p>
     <w:sdt>
       <w:sdtPr>
+        <w:rPr>
+          <w:rFonts w:ascii="Times New Roman" w:eastAsia="Times New Roman" w:hAnsi="Times New Roman" w:cs="Times New Roman"/>
+          <w:b w:val="0"/>
+          <w:bCs w:val="0"/>
+          <w:color w:val="auto"/>
+          <w:sz w:val="24"/>
+          <w:szCs w:val="24"/>
+        </w:rPr>
         <w:id w:val="1394162840"/>
         <w:docPartObj>
           <w:docPartGallery w:val="Table of Contents"/>
           <w:docPartUnique/>
         </w:docPartObj>
       </w:sdtPr>
-      <w:sdtEndPr>
-        <w:rPr>
-          <w:rFonts w:ascii="Times New Roman" w:eastAsia="Times New Roman" w:hAnsi="Times New Roman" w:cs="Times New Roman"/>
-          <w:color w:val="auto"/>
-          <w:sz w:val="24"/>
-          <w:szCs w:val="24"/>
-        </w:rPr>
-      </w:sdtEndPr>
+      <w:sdtEndPr/>
       <w:sdtContent>
+        <w:bookmarkStart w:id="0" w:name="_GoBack" w:displacedByCustomXml="prev"/>
         <w:p>
           <w:pPr>
             <w:pStyle w:val="a4"/>
+            <w:rPr>
+              <w:color w:val="000000" w:themeColor="text1"/>
+            </w:rPr>
           </w:pPr>
           <w:r>
+            <w:rPr>
+              <w:color w:val="000000" w:themeColor="text1"/>
+            </w:rPr>
             <w:t>Оглавление</w:t>
           </w:r>
         </w:p>
+        <w:bookmarkEnd w:id="0"/>
         <w:p>
           <w:pPr>
             <w:pStyle w:val="11"/>
@@ -1396,7 +1404,7 @@
           <w:szCs w:val="32"/>
         </w:rPr>
       </w:pPr>
-      <w:bookmarkStart w:id="0" w:name="_Toc532936173"/>
+      <w:bookmarkStart w:id="1" w:name="_Toc532936173"/>
       <w:r>
         <w:rPr>
           <w:rFonts w:ascii="Times New Roman" w:hAnsi="Times New Roman" w:cs="Times New Roman"/>
@@ -1407,7 +1415,7 @@
         <w:lastRenderedPageBreak/>
         <w:t>Введение.</w:t>
       </w:r>
-      <w:bookmarkEnd w:id="0"/>
+      <w:bookmarkEnd w:id="1"/>
     </w:p>
     <w:p>
       <w:pPr>
@@ -1588,7 +1596,7 @@
           <w:szCs w:val="32"/>
         </w:rPr>
       </w:pPr>
-      <w:bookmarkStart w:id="1" w:name="_Toc532936174"/>
+      <w:bookmarkStart w:id="2" w:name="_Toc532936174"/>
       <w:r>
         <w:rPr>
           <w:rFonts w:ascii="Times New Roman" w:hAnsi="Times New Roman" w:cs="Times New Roman"/>
@@ -1599,7 +1607,7 @@
         <w:lastRenderedPageBreak/>
         <w:t>Постановка задачи.</w:t>
       </w:r>
-      <w:bookmarkEnd w:id="1"/>
+      <w:bookmarkEnd w:id="2"/>
     </w:p>
     <w:p>
       <w:pPr>
@@ -1796,7 +1804,7 @@
           <w:sz w:val="32"/>
         </w:rPr>
       </w:pPr>
-      <w:bookmarkStart w:id="2" w:name="_Toc532936175"/>
+      <w:bookmarkStart w:id="3" w:name="_Toc532936175"/>
       <w:r>
         <w:rPr>
           <w:rFonts w:ascii="Times New Roman" w:hAnsi="Times New Roman" w:cs="Times New Roman"/>
@@ -1806,7 +1814,7 @@
         <w:lastRenderedPageBreak/>
         <w:t>Руководство пользователя.</w:t>
       </w:r>
-      <w:bookmarkEnd w:id="2"/>
+      <w:bookmarkEnd w:id="3"/>
     </w:p>
     <w:p>
       <w:pPr>
@@ -1899,16 +1907,11 @@
     <w:p>
       <w:pPr>
         <w:ind w:firstLine="0"/>
+        <w:jc w:val="center"/>
         <w:rPr>
           <w:i/>
         </w:rPr>
       </w:pPr>
-      <w:r>
-        <w:rPr>
-          <w:i/>
-        </w:rPr>
-        <w:t xml:space="preserve">                </w:t>
-      </w:r>
       <w:r>
         <w:rPr>
           <w:i/>
@@ -2027,7 +2030,7 @@
           <w:szCs w:val="32"/>
         </w:rPr>
       </w:pPr>
-      <w:bookmarkStart w:id="3" w:name="_Toc532936176"/>
+      <w:bookmarkStart w:id="4" w:name="_Toc532936176"/>
       <w:r>
         <w:rPr>
           <w:rFonts w:ascii="Times New Roman" w:hAnsi="Times New Roman" w:cs="Times New Roman"/>
@@ -2038,7 +2041,7 @@
         <w:lastRenderedPageBreak/>
         <w:t>Руководство программиста.</w:t>
       </w:r>
-      <w:bookmarkEnd w:id="3"/>
+      <w:bookmarkEnd w:id="4"/>
     </w:p>
     <w:p>
       <w:pPr>
@@ -2055,7 +2058,7 @@
           <w:color w:val="000000" w:themeColor="text1"/>
         </w:rPr>
       </w:pPr>
-      <w:bookmarkStart w:id="4" w:name="_Toc532936177"/>
+      <w:bookmarkStart w:id="5" w:name="_Toc532936177"/>
       <w:r>
         <w:rPr>
           <w:rFonts w:ascii="Times New Roman" w:hAnsi="Times New Roman" w:cs="Times New Roman"/>
@@ -2063,7 +2066,7 @@
         </w:rPr>
         <w:t>Описание структуры программы.</w:t>
       </w:r>
-      <w:bookmarkEnd w:id="4"/>
+      <w:bookmarkEnd w:id="5"/>
     </w:p>
     <w:p>
       <w:pPr>
@@ -2153,7 +2156,14 @@
           <w:b/>
           <w:lang w:val="en-US"/>
         </w:rPr>
-        <w:t>TSatck</w:t>
+        <w:t>TSta</w:t>
+      </w:r>
+      <w:r>
+        <w:rPr>
+          <w:b/>
+          <w:lang w:val="en-US"/>
+        </w:rPr>
+        <w:t>ck</w:t>
       </w:r>
       <w:proofErr w:type="spellEnd"/>
       <w:r>
@@ -2177,14 +2187,7 @@
           <w:b/>
           <w:lang w:val="en-US"/>
         </w:rPr>
-        <w:t>Stack</w:t>
-      </w:r>
-      <w:r>
-        <w:rPr>
-          <w:b/>
-          <w:lang w:val="en-US"/>
-        </w:rPr>
-        <w:t>Lib</w:t>
+        <w:t>StackLib</w:t>
       </w:r>
       <w:proofErr w:type="spellEnd"/>
       <w:r>
@@ -2258,14 +2261,7 @@
           <w:b/>
           <w:lang w:val="en-US"/>
         </w:rPr>
-        <w:t>Stack</w:t>
-      </w:r>
-      <w:r>
-        <w:rPr>
-          <w:b/>
-          <w:lang w:val="en-US"/>
-        </w:rPr>
-        <w:t>Test</w:t>
+        <w:t>StackTest</w:t>
       </w:r>
       <w:proofErr w:type="spellEnd"/>
       <w:r>
@@ -2452,7 +2448,7 @@
           <w:color w:val="000000" w:themeColor="text1"/>
         </w:rPr>
       </w:pPr>
-      <w:bookmarkStart w:id="5" w:name="_Toc532936178"/>
+      <w:bookmarkStart w:id="6" w:name="_Toc532936178"/>
       <w:r>
         <w:rPr>
           <w:rFonts w:ascii="Times New Roman" w:hAnsi="Times New Roman" w:cs="Times New Roman"/>
@@ -2460,7 +2456,7 @@
         </w:rPr>
         <w:t>Описание структур данных.</w:t>
       </w:r>
-      <w:bookmarkEnd w:id="5"/>
+      <w:bookmarkEnd w:id="6"/>
     </w:p>
     <w:p>
       <w:pPr>
@@ -2504,9 +2500,6 @@
     <w:p>
       <w:pPr>
         <w:ind w:firstLine="0"/>
-        <w:rPr>
-          <w:lang w:val="en-US"/>
-        </w:rPr>
       </w:pPr>
       <w:r>
         <w:t xml:space="preserve">Класс </w:t>
@@ -3459,6 +3452,467 @@
     </w:p>
     <w:p>
       <w:pPr>
+        <w:suppressAutoHyphens w:val="0"/>
+        <w:autoSpaceDE w:val="0"/>
+        <w:autoSpaceDN w:val="0"/>
+        <w:adjustRightInd w:val="0"/>
+        <w:spacing w:before="0"/>
+        <w:ind w:firstLine="0"/>
+        <w:jc w:val="left"/>
+        <w:rPr>
+          <w:rFonts w:eastAsiaTheme="minorHAnsi"/>
+          <w:b/>
+          <w:color w:val="000000" w:themeColor="text1"/>
+          <w:sz w:val="28"/>
+          <w:szCs w:val="28"/>
+          <w:lang w:eastAsia="en-US"/>
+        </w:rPr>
+      </w:pPr>
+    </w:p>
+    <w:p>
+      <w:pPr>
+        <w:suppressAutoHyphens w:val="0"/>
+        <w:autoSpaceDE w:val="0"/>
+        <w:autoSpaceDN w:val="0"/>
+        <w:adjustRightInd w:val="0"/>
+        <w:spacing w:before="0"/>
+        <w:ind w:firstLine="0"/>
+        <w:jc w:val="left"/>
+        <w:rPr>
+          <w:rFonts w:eastAsiaTheme="minorHAnsi"/>
+          <w:b/>
+          <w:color w:val="000000" w:themeColor="text1"/>
+          <w:sz w:val="28"/>
+          <w:szCs w:val="28"/>
+          <w:lang w:eastAsia="en-US"/>
+        </w:rPr>
+      </w:pPr>
+      <w:r>
+        <w:rPr>
+          <w:rFonts w:eastAsiaTheme="minorHAnsi"/>
+          <w:b/>
+          <w:color w:val="000000" w:themeColor="text1"/>
+          <w:sz w:val="28"/>
+          <w:szCs w:val="28"/>
+          <w:lang w:eastAsia="en-US"/>
+        </w:rPr>
+        <w:t xml:space="preserve">Класс </w:t>
+      </w:r>
+      <w:proofErr w:type="spellStart"/>
+      <w:r>
+        <w:rPr>
+          <w:rFonts w:eastAsiaTheme="minorHAnsi"/>
+          <w:b/>
+          <w:color w:val="000000" w:themeColor="text1"/>
+          <w:sz w:val="28"/>
+          <w:szCs w:val="28"/>
+          <w:lang w:val="en-US" w:eastAsia="en-US"/>
+        </w:rPr>
+        <w:t>TMyException</w:t>
+      </w:r>
+      <w:proofErr w:type="spellEnd"/>
+      <w:r>
+        <w:rPr>
+          <w:rFonts w:eastAsiaTheme="minorHAnsi"/>
+          <w:b/>
+          <w:color w:val="000000" w:themeColor="text1"/>
+          <w:sz w:val="28"/>
+          <w:szCs w:val="28"/>
+          <w:lang w:eastAsia="en-US"/>
+        </w:rPr>
+        <w:t>.</w:t>
+      </w:r>
+    </w:p>
+    <w:p>
+      <w:pPr>
+        <w:suppressAutoHyphens w:val="0"/>
+        <w:autoSpaceDE w:val="0"/>
+        <w:autoSpaceDN w:val="0"/>
+        <w:adjustRightInd w:val="0"/>
+        <w:spacing w:before="0"/>
+        <w:ind w:firstLine="0"/>
+        <w:jc w:val="left"/>
+        <w:rPr>
+          <w:rFonts w:eastAsiaTheme="minorHAnsi"/>
+          <w:color w:val="000000" w:themeColor="text1"/>
+          <w:lang w:eastAsia="en-US"/>
+        </w:rPr>
+      </w:pPr>
+      <w:r>
+        <w:rPr>
+          <w:rFonts w:eastAsiaTheme="minorHAnsi"/>
+          <w:color w:val="000000" w:themeColor="text1"/>
+          <w:lang w:eastAsia="en-US"/>
+        </w:rPr>
+        <w:t xml:space="preserve">Класс </w:t>
+      </w:r>
+      <w:proofErr w:type="spellStart"/>
+      <w:r>
+        <w:rPr>
+          <w:rFonts w:eastAsiaTheme="minorHAnsi"/>
+          <w:b/>
+          <w:color w:val="000000" w:themeColor="text1"/>
+          <w:lang w:val="en-US" w:eastAsia="en-US"/>
+        </w:rPr>
+        <w:t>TMyException</w:t>
+      </w:r>
+      <w:proofErr w:type="spellEnd"/>
+      <w:r>
+        <w:rPr>
+          <w:rFonts w:eastAsiaTheme="minorHAnsi"/>
+          <w:color w:val="000000" w:themeColor="text1"/>
+          <w:lang w:eastAsia="en-US"/>
+        </w:rPr>
+        <w:t xml:space="preserve"> </w:t>
+      </w:r>
+      <w:r>
+        <w:rPr>
+          <w:rFonts w:eastAsiaTheme="minorHAnsi"/>
+          <w:color w:val="000000" w:themeColor="text1"/>
+          <w:lang w:eastAsia="en-US"/>
+        </w:rPr>
+        <w:t xml:space="preserve">содержит одно поле со спецификатором доступа </w:t>
+      </w:r>
+      <w:r>
+        <w:rPr>
+          <w:rFonts w:eastAsiaTheme="minorHAnsi"/>
+          <w:b/>
+          <w:color w:val="000000" w:themeColor="text1"/>
+          <w:lang w:val="en-US" w:eastAsia="en-US"/>
+        </w:rPr>
+        <w:t>private</w:t>
+      </w:r>
+      <w:r>
+        <w:rPr>
+          <w:rFonts w:eastAsiaTheme="minorHAnsi"/>
+          <w:color w:val="000000" w:themeColor="text1"/>
+          <w:lang w:eastAsia="en-US"/>
+        </w:rPr>
+        <w:t>:</w:t>
+      </w:r>
+    </w:p>
+    <w:p>
+      <w:pPr>
+        <w:pStyle w:val="ad"/>
+        <w:numPr>
+          <w:ilvl w:val="0"/>
+          <w:numId w:val="18"/>
+        </w:numPr>
+        <w:suppressAutoHyphens w:val="0"/>
+        <w:autoSpaceDE w:val="0"/>
+        <w:autoSpaceDN w:val="0"/>
+        <w:adjustRightInd w:val="0"/>
+        <w:spacing w:before="0"/>
+        <w:jc w:val="left"/>
+        <w:rPr>
+          <w:rFonts w:eastAsiaTheme="minorHAnsi"/>
+          <w:color w:val="000000" w:themeColor="text1"/>
+          <w:lang w:eastAsia="en-US"/>
+        </w:rPr>
+      </w:pPr>
+      <w:proofErr w:type="gramStart"/>
+      <w:r>
+        <w:rPr>
+          <w:rFonts w:eastAsiaTheme="minorHAnsi"/>
+          <w:b/>
+          <w:color w:val="000000" w:themeColor="text1"/>
+          <w:lang w:val="en-US" w:eastAsia="en-US"/>
+        </w:rPr>
+        <w:t>string</w:t>
+      </w:r>
+      <w:proofErr w:type="gramEnd"/>
+      <w:r>
+        <w:rPr>
+          <w:rFonts w:eastAsiaTheme="minorHAnsi"/>
+          <w:b/>
+          <w:color w:val="000000" w:themeColor="text1"/>
+          <w:lang w:eastAsia="en-US"/>
+        </w:rPr>
+        <w:t xml:space="preserve"> </w:t>
+      </w:r>
+      <w:proofErr w:type="spellStart"/>
+      <w:r>
+        <w:rPr>
+          <w:rFonts w:eastAsiaTheme="minorHAnsi"/>
+          <w:b/>
+          <w:color w:val="000000" w:themeColor="text1"/>
+          <w:lang w:val="en-US" w:eastAsia="en-US"/>
+        </w:rPr>
+        <w:t>str</w:t>
+      </w:r>
+      <w:proofErr w:type="spellEnd"/>
+      <w:r>
+        <w:rPr>
+          <w:rFonts w:eastAsiaTheme="minorHAnsi"/>
+          <w:color w:val="000000" w:themeColor="text1"/>
+          <w:lang w:eastAsia="en-US"/>
+        </w:rPr>
+        <w:t xml:space="preserve"> – </w:t>
+      </w:r>
+      <w:r>
+        <w:rPr>
+          <w:rFonts w:eastAsiaTheme="minorHAnsi"/>
+          <w:color w:val="000000" w:themeColor="text1"/>
+          <w:lang w:eastAsia="en-US"/>
+        </w:rPr>
+        <w:t>строка, хранящая сообщение об ошибке.</w:t>
+      </w:r>
+    </w:p>
+    <w:p>
+      <w:pPr>
+        <w:suppressAutoHyphens w:val="0"/>
+        <w:autoSpaceDE w:val="0"/>
+        <w:autoSpaceDN w:val="0"/>
+        <w:adjustRightInd w:val="0"/>
+        <w:spacing w:before="0"/>
+        <w:ind w:firstLine="0"/>
+        <w:jc w:val="left"/>
+        <w:rPr>
+          <w:rFonts w:eastAsiaTheme="minorHAnsi"/>
+          <w:color w:val="000000" w:themeColor="text1"/>
+          <w:lang w:eastAsia="en-US"/>
+        </w:rPr>
+      </w:pPr>
+      <w:r>
+        <w:rPr>
+          <w:rFonts w:eastAsiaTheme="minorHAnsi"/>
+          <w:color w:val="000000" w:themeColor="text1"/>
+          <w:lang w:eastAsia="en-US"/>
+        </w:rPr>
+        <w:t xml:space="preserve">Далее идут методы класса со спецификатором доступа </w:t>
+      </w:r>
+      <w:r>
+        <w:rPr>
+          <w:rFonts w:eastAsiaTheme="minorHAnsi"/>
+          <w:b/>
+          <w:color w:val="000000" w:themeColor="text1"/>
+          <w:lang w:val="en-US" w:eastAsia="en-US"/>
+        </w:rPr>
+        <w:t>public</w:t>
+      </w:r>
+      <w:r>
+        <w:rPr>
+          <w:rFonts w:eastAsiaTheme="minorHAnsi"/>
+          <w:color w:val="000000" w:themeColor="text1"/>
+          <w:lang w:eastAsia="en-US"/>
+        </w:rPr>
+        <w:t>:</w:t>
+      </w:r>
+    </w:p>
+    <w:p>
+      <w:pPr>
+        <w:pStyle w:val="ad"/>
+        <w:numPr>
+          <w:ilvl w:val="0"/>
+          <w:numId w:val="18"/>
+        </w:numPr>
+        <w:suppressAutoHyphens w:val="0"/>
+        <w:autoSpaceDE w:val="0"/>
+        <w:autoSpaceDN w:val="0"/>
+        <w:adjustRightInd w:val="0"/>
+        <w:spacing w:before="0"/>
+        <w:jc w:val="left"/>
+        <w:rPr>
+          <w:rFonts w:eastAsiaTheme="minorHAnsi"/>
+          <w:b/>
+          <w:color w:val="000000" w:themeColor="text1"/>
+          <w:lang w:eastAsia="en-US"/>
+        </w:rPr>
+      </w:pPr>
+      <w:proofErr w:type="spellStart"/>
+      <w:r>
+        <w:rPr>
+          <w:rFonts w:eastAsiaTheme="minorHAnsi"/>
+          <w:b/>
+          <w:color w:val="000000" w:themeColor="text1"/>
+          <w:lang w:eastAsia="en-US"/>
+        </w:rPr>
+        <w:t>TMyException</w:t>
+      </w:r>
+      <w:proofErr w:type="spellEnd"/>
+      <w:r>
+        <w:rPr>
+          <w:rFonts w:eastAsiaTheme="minorHAnsi"/>
+          <w:b/>
+          <w:color w:val="000000" w:themeColor="text1"/>
+          <w:lang w:eastAsia="en-US"/>
+        </w:rPr>
+        <w:t>(</w:t>
+      </w:r>
+      <w:proofErr w:type="spellStart"/>
+      <w:r>
+        <w:rPr>
+          <w:rFonts w:eastAsiaTheme="minorHAnsi"/>
+          <w:b/>
+          <w:color w:val="000000" w:themeColor="text1"/>
+          <w:lang w:eastAsia="en-US"/>
+        </w:rPr>
+        <w:t>std</w:t>
+      </w:r>
+      <w:proofErr w:type="spellEnd"/>
+      <w:r>
+        <w:rPr>
+          <w:rFonts w:eastAsiaTheme="minorHAnsi"/>
+          <w:b/>
+          <w:color w:val="000000" w:themeColor="text1"/>
+          <w:lang w:eastAsia="en-US"/>
+        </w:rPr>
+        <w:t>::</w:t>
+      </w:r>
+      <w:proofErr w:type="spellStart"/>
+      <w:r>
+        <w:rPr>
+          <w:rFonts w:eastAsiaTheme="minorHAnsi"/>
+          <w:b/>
+          <w:color w:val="000000" w:themeColor="text1"/>
+          <w:lang w:eastAsia="en-US"/>
+        </w:rPr>
+        <w:t>string</w:t>
+      </w:r>
+      <w:proofErr w:type="spellEnd"/>
+      <w:r>
+        <w:rPr>
+          <w:rFonts w:eastAsiaTheme="minorHAnsi"/>
+          <w:b/>
+          <w:color w:val="000000" w:themeColor="text1"/>
+          <w:lang w:eastAsia="en-US"/>
+        </w:rPr>
+        <w:t xml:space="preserve"> _</w:t>
+      </w:r>
+      <w:proofErr w:type="spellStart"/>
+      <w:r>
+        <w:rPr>
+          <w:rFonts w:eastAsiaTheme="minorHAnsi"/>
+          <w:b/>
+          <w:color w:val="000000" w:themeColor="text1"/>
+          <w:lang w:eastAsia="en-US"/>
+        </w:rPr>
+        <w:t>str</w:t>
+      </w:r>
+      <w:proofErr w:type="spellEnd"/>
+      <w:r>
+        <w:rPr>
+          <w:rFonts w:eastAsiaTheme="minorHAnsi"/>
+          <w:b/>
+          <w:color w:val="000000" w:themeColor="text1"/>
+          <w:lang w:eastAsia="en-US"/>
+        </w:rPr>
+        <w:t>)</w:t>
+      </w:r>
+      <w:r>
+        <w:rPr>
+          <w:rFonts w:eastAsiaTheme="minorHAnsi"/>
+          <w:b/>
+          <w:color w:val="000000" w:themeColor="text1"/>
+          <w:lang w:val="en-US" w:eastAsia="en-US"/>
+        </w:rPr>
+        <w:t xml:space="preserve"> </w:t>
+      </w:r>
+      <w:r>
+        <w:rPr>
+          <w:rFonts w:eastAsiaTheme="minorHAnsi"/>
+          <w:color w:val="000000" w:themeColor="text1"/>
+          <w:lang w:val="en-US" w:eastAsia="en-US"/>
+        </w:rPr>
+        <w:t xml:space="preserve">– </w:t>
+      </w:r>
+      <w:r>
+        <w:rPr>
+          <w:rFonts w:eastAsiaTheme="minorHAnsi"/>
+          <w:color w:val="000000" w:themeColor="text1"/>
+          <w:lang w:eastAsia="en-US"/>
+        </w:rPr>
+        <w:t>конструктор инициализатор.</w:t>
+      </w:r>
+    </w:p>
+    <w:p>
+      <w:pPr>
+        <w:pStyle w:val="ad"/>
+        <w:numPr>
+          <w:ilvl w:val="0"/>
+          <w:numId w:val="18"/>
+        </w:numPr>
+        <w:suppressAutoHyphens w:val="0"/>
+        <w:autoSpaceDE w:val="0"/>
+        <w:autoSpaceDN w:val="0"/>
+        <w:adjustRightInd w:val="0"/>
+        <w:spacing w:before="0"/>
+        <w:jc w:val="left"/>
+        <w:rPr>
+          <w:rFonts w:eastAsiaTheme="minorHAnsi"/>
+          <w:b/>
+          <w:color w:val="000000" w:themeColor="text1"/>
+          <w:lang w:eastAsia="en-US"/>
+        </w:rPr>
+      </w:pPr>
+      <w:proofErr w:type="spellStart"/>
+      <w:r>
+        <w:rPr>
+          <w:rFonts w:eastAsiaTheme="minorHAnsi"/>
+          <w:b/>
+          <w:color w:val="000000" w:themeColor="text1"/>
+          <w:lang w:eastAsia="en-US"/>
+        </w:rPr>
+        <w:t>void</w:t>
+      </w:r>
+      <w:proofErr w:type="spellEnd"/>
+      <w:r>
+        <w:rPr>
+          <w:rFonts w:eastAsiaTheme="minorHAnsi"/>
+          <w:b/>
+          <w:color w:val="000000" w:themeColor="text1"/>
+          <w:lang w:eastAsia="en-US"/>
+        </w:rPr>
+        <w:t xml:space="preserve"> </w:t>
+      </w:r>
+      <w:proofErr w:type="spellStart"/>
+      <w:r>
+        <w:rPr>
+          <w:rFonts w:eastAsiaTheme="minorHAnsi"/>
+          <w:b/>
+          <w:color w:val="000000" w:themeColor="text1"/>
+          <w:lang w:eastAsia="en-US"/>
+        </w:rPr>
+        <w:t>what</w:t>
+      </w:r>
+      <w:proofErr w:type="spellEnd"/>
+      <w:r>
+        <w:rPr>
+          <w:rFonts w:eastAsiaTheme="minorHAnsi"/>
+          <w:b/>
+          <w:color w:val="000000" w:themeColor="text1"/>
+          <w:lang w:eastAsia="en-US"/>
+        </w:rPr>
+        <w:t>()</w:t>
+      </w:r>
+      <w:r>
+        <w:rPr>
+          <w:rFonts w:eastAsiaTheme="minorHAnsi"/>
+          <w:color w:val="000000" w:themeColor="text1"/>
+          <w:lang w:eastAsia="en-US"/>
+        </w:rPr>
+        <w:t xml:space="preserve"> – метод вывода ошибки на экран.</w:t>
+      </w:r>
+    </w:p>
+    <w:p>
+      <w:pPr>
+        <w:suppressAutoHyphens w:val="0"/>
+        <w:autoSpaceDE w:val="0"/>
+        <w:autoSpaceDN w:val="0"/>
+        <w:adjustRightInd w:val="0"/>
+        <w:spacing w:before="0"/>
+        <w:ind w:firstLine="0"/>
+        <w:jc w:val="left"/>
+        <w:rPr>
+          <w:rFonts w:eastAsiaTheme="minorHAnsi"/>
+          <w:b/>
+          <w:color w:val="000000" w:themeColor="text1"/>
+          <w:lang w:eastAsia="en-US"/>
+        </w:rPr>
+      </w:pPr>
+    </w:p>
+    <w:p>
+      <w:pPr>
         <w:pStyle w:val="1"/>
         <w:numPr>
           <w:ilvl w:val="1"/>
@@ -3472,7 +3926,7 @@
           <w:color w:val="000000" w:themeColor="text1"/>
         </w:rPr>
       </w:pPr>
-      <w:bookmarkStart w:id="6" w:name="_Toc532936179"/>
+      <w:bookmarkStart w:id="7" w:name="_Toc532936179"/>
       <w:r>
         <w:rPr>
           <w:rFonts w:ascii="Times New Roman" w:hAnsi="Times New Roman" w:cs="Times New Roman"/>
@@ -3481,7 +3935,7 @@
         <w:lastRenderedPageBreak/>
         <w:t>Описание алгоритмов.</w:t>
       </w:r>
-      <w:bookmarkEnd w:id="6"/>
+      <w:bookmarkEnd w:id="7"/>
     </w:p>
     <w:p>
       <w:pPr>
@@ -3505,10 +3959,10 @@
           <w:szCs w:val="28"/>
         </w:rPr>
       </w:pPr>
-      <w:bookmarkStart w:id="7" w:name="_Toc532936153"/>
-      <w:bookmarkStart w:id="8" w:name="_Toc532936180"/>
-      <w:bookmarkEnd w:id="7"/>
+      <w:bookmarkStart w:id="8" w:name="_Toc532936153"/>
+      <w:bookmarkStart w:id="9" w:name="_Toc532936180"/>
       <w:bookmarkEnd w:id="8"/>
+      <w:bookmarkEnd w:id="9"/>
     </w:p>
     <w:p>
       <w:pPr>
@@ -3532,10 +3986,10 @@
           <w:szCs w:val="28"/>
         </w:rPr>
       </w:pPr>
-      <w:bookmarkStart w:id="9" w:name="_Toc532936154"/>
-      <w:bookmarkStart w:id="10" w:name="_Toc532936181"/>
-      <w:bookmarkEnd w:id="9"/>
+      <w:bookmarkStart w:id="10" w:name="_Toc532936154"/>
+      <w:bookmarkStart w:id="11" w:name="_Toc532936181"/>
       <w:bookmarkEnd w:id="10"/>
+      <w:bookmarkEnd w:id="11"/>
     </w:p>
     <w:p>
       <w:pPr>
@@ -3559,10 +4013,10 @@
           <w:szCs w:val="28"/>
         </w:rPr>
       </w:pPr>
-      <w:bookmarkStart w:id="11" w:name="_Toc532936155"/>
-      <w:bookmarkStart w:id="12" w:name="_Toc532936182"/>
-      <w:bookmarkEnd w:id="11"/>
+      <w:bookmarkStart w:id="12" w:name="_Toc532936155"/>
+      <w:bookmarkStart w:id="13" w:name="_Toc532936182"/>
       <w:bookmarkEnd w:id="12"/>
+      <w:bookmarkEnd w:id="13"/>
     </w:p>
     <w:p>
       <w:pPr>
@@ -3586,10 +4040,10 @@
           <w:szCs w:val="28"/>
         </w:rPr>
       </w:pPr>
-      <w:bookmarkStart w:id="13" w:name="_Toc532936156"/>
-      <w:bookmarkStart w:id="14" w:name="_Toc532936183"/>
-      <w:bookmarkEnd w:id="13"/>
+      <w:bookmarkStart w:id="14" w:name="_Toc532936156"/>
+      <w:bookmarkStart w:id="15" w:name="_Toc532936183"/>
       <w:bookmarkEnd w:id="14"/>
+      <w:bookmarkEnd w:id="15"/>
     </w:p>
     <w:p>
       <w:pPr>
@@ -3602,14 +4056,14 @@
           <w:b/>
         </w:rPr>
       </w:pPr>
-      <w:bookmarkStart w:id="15" w:name="_Toc532936184"/>
+      <w:bookmarkStart w:id="16" w:name="_Toc532936184"/>
       <w:r>
         <w:rPr>
           <w:b/>
         </w:rPr>
         <w:t>Добавление элемента в стек.</w:t>
       </w:r>
-      <w:bookmarkEnd w:id="15"/>
+      <w:bookmarkEnd w:id="16"/>
     </w:p>
     <w:p>
       <w:pPr>
@@ -3619,7 +4073,7 @@
         <w:ind w:firstLine="0"/>
         <w:outlineLvl w:val="0"/>
       </w:pPr>
-      <w:bookmarkStart w:id="16" w:name="_Toc532936185"/>
+      <w:bookmarkStart w:id="17" w:name="_Toc532936185"/>
       <w:r>
         <w:t xml:space="preserve">Добавляя элемент в стек, мы помещаем его в вершину стека, на которую указывает поле </w:t>
       </w:r>
@@ -3655,7 +4109,7 @@
       <w:r>
         <w:t>увеличивается на 1.</w:t>
       </w:r>
-      <w:bookmarkEnd w:id="16"/>
+      <w:bookmarkEnd w:id="17"/>
     </w:p>
     <w:p>
       <w:pPr>
@@ -3666,7 +4120,7 @@
         <w:jc w:val="center"/>
         <w:outlineLvl w:val="0"/>
       </w:pPr>
-      <w:bookmarkStart w:id="17" w:name="_Toc532936186"/>
+      <w:bookmarkStart w:id="18" w:name="_Toc532936186"/>
       <w:r>
         <w:rPr>
           <w:noProof/>
@@ -3720,7 +4174,7 @@
           </wp:inline>
         </w:drawing>
       </w:r>
-      <w:bookmarkEnd w:id="17"/>
+      <w:bookmarkEnd w:id="18"/>
     </w:p>
     <w:p>
       <w:pPr>
@@ -3734,14 +4188,14 @@
           <w:i/>
         </w:rPr>
       </w:pPr>
-      <w:bookmarkStart w:id="18" w:name="_Toc532936187"/>
+      <w:bookmarkStart w:id="19" w:name="_Toc532936187"/>
       <w:r>
         <w:rPr>
           <w:i/>
         </w:rPr>
         <w:t>Рис. 2 Добавление элемента в стек.</w:t>
       </w:r>
-      <w:bookmarkEnd w:id="18"/>
+      <w:bookmarkEnd w:id="19"/>
     </w:p>
     <w:p>
       <w:pPr>
@@ -3754,14 +4208,14 @@
           <w:b/>
         </w:rPr>
       </w:pPr>
-      <w:bookmarkStart w:id="19" w:name="_Toc532936188"/>
+      <w:bookmarkStart w:id="20" w:name="_Toc532936188"/>
       <w:r>
         <w:rPr>
           <w:b/>
         </w:rPr>
         <w:t>Удаление элемента из стека.</w:t>
       </w:r>
-      <w:bookmarkEnd w:id="19"/>
+      <w:bookmarkEnd w:id="20"/>
     </w:p>
     <w:p>
       <w:pPr>
@@ -3771,7 +4225,7 @@
         <w:ind w:firstLine="0"/>
         <w:outlineLvl w:val="0"/>
       </w:pPr>
-      <w:bookmarkStart w:id="20" w:name="_Toc532936189"/>
+      <w:bookmarkStart w:id="21" w:name="_Toc532936189"/>
       <w:r>
         <w:t xml:space="preserve">Удаляя элемент из стека, мы забираем его из первой непустой ячейки. На эту непустую ячейку указывает поле </w:t>
       </w:r>
@@ -3791,7 +4245,7 @@
       <w:r>
         <w:t>со значением, уменьшенным на 1.</w:t>
       </w:r>
-      <w:bookmarkEnd w:id="20"/>
+      <w:bookmarkEnd w:id="21"/>
     </w:p>
     <w:p>
       <w:pPr>
@@ -3802,7 +4256,7 @@
         <w:jc w:val="center"/>
         <w:outlineLvl w:val="0"/>
       </w:pPr>
-      <w:bookmarkStart w:id="21" w:name="_Toc532936190"/>
+      <w:bookmarkStart w:id="22" w:name="_Toc532936190"/>
       <w:r>
         <w:rPr>
           <w:noProof/>
@@ -3856,7 +4310,7 @@
           </wp:inline>
         </w:drawing>
       </w:r>
-      <w:bookmarkEnd w:id="21"/>
+      <w:bookmarkEnd w:id="22"/>
     </w:p>
     <w:p>
       <w:pPr>
@@ -3870,14 +4324,14 @@
           <w:i/>
         </w:rPr>
       </w:pPr>
-      <w:bookmarkStart w:id="22" w:name="_Toc532936191"/>
+      <w:bookmarkStart w:id="23" w:name="_Toc532936191"/>
       <w:r>
         <w:rPr>
           <w:i/>
         </w:rPr>
         <w:t>Рис. 3 Удаление элемента из стека.</w:t>
       </w:r>
-      <w:bookmarkEnd w:id="22"/>
+      <w:bookmarkEnd w:id="23"/>
     </w:p>
     <w:p>
       <w:pPr>
@@ -3907,7 +4361,7 @@
           <w:szCs w:val="32"/>
         </w:rPr>
       </w:pPr>
-      <w:bookmarkStart w:id="23" w:name="_Toc532936192"/>
+      <w:bookmarkStart w:id="24" w:name="_Toc532936192"/>
       <w:r>
         <w:rPr>
           <w:rFonts w:ascii="Times New Roman" w:hAnsi="Times New Roman" w:cs="Times New Roman"/>
@@ -3918,7 +4372,7 @@
         <w:lastRenderedPageBreak/>
         <w:t>Заключение.</w:t>
       </w:r>
-      <w:bookmarkEnd w:id="23"/>
+      <w:bookmarkEnd w:id="24"/>
     </w:p>
     <w:p>
       <w:pPr>
@@ -4047,7 +4501,7 @@
           <w:szCs w:val="32"/>
         </w:rPr>
       </w:pPr>
-      <w:bookmarkStart w:id="24" w:name="_Toc532936193"/>
+      <w:bookmarkStart w:id="25" w:name="_Toc532936193"/>
       <w:r>
         <w:rPr>
           <w:rFonts w:ascii="Times New Roman" w:hAnsi="Times New Roman" w:cs="Times New Roman"/>
@@ -4056,20 +4510,9 @@
           <w:szCs w:val="32"/>
         </w:rPr>
         <w:lastRenderedPageBreak/>
-        <w:t>Лите</w:t>
-      </w:r>
-      <w:bookmarkStart w:id="25" w:name="_GoBack"/>
+        <w:t>Литература.</w:t>
+      </w:r>
       <w:bookmarkEnd w:id="25"/>
-      <w:r>
-        <w:rPr>
-          <w:rFonts w:ascii="Times New Roman" w:hAnsi="Times New Roman" w:cs="Times New Roman"/>
-          <w:color w:val="000000" w:themeColor="text1"/>
-          <w:sz w:val="32"/>
-          <w:szCs w:val="32"/>
-        </w:rPr>
-        <w:t>ратура.</w:t>
-      </w:r>
-      <w:bookmarkEnd w:id="24"/>
     </w:p>
     <w:p>
       <w:pPr>
@@ -4174,6 +4617,7 @@
         <w:docPartUnique/>
       </w:docPartObj>
     </w:sdtPr>
+    <w:sdtEndPr/>
     <w:sdtContent>
       <w:p>
         <w:pPr>
@@ -4193,7 +4637,7 @@
           <w:rPr>
             <w:noProof/>
           </w:rPr>
-          <w:t>8</w:t>
+          <w:t>1</w:t>
         </w:r>
         <w:r>
           <w:fldChar w:fldCharType="end"/>
@@ -5173,6 +5617,119 @@
     </w:lvl>
   </w:abstractNum>
   <w:abstractNum w:abstractNumId="9">
+    <w:nsid w:val="5D7C24B0"/>
+    <w:multiLevelType w:val="hybridMultilevel"/>
+    <w:tmpl w:val="02586C64"/>
+    <w:lvl w:ilvl="0" w:tplc="04190001">
+      <w:start w:val="1"/>
+      <w:numFmt w:val="bullet"/>
+      <w:lvlText w:val=""/>
+      <w:lvlJc w:val="left"/>
+      <w:pPr>
+        <w:ind w:left="720" w:hanging="360"/>
+      </w:pPr>
+      <w:rPr>
+        <w:rFonts w:ascii="Symbol" w:hAnsi="Symbol" w:hint="default"/>
+      </w:rPr>
+    </w:lvl>
+    <w:lvl w:ilvl="1" w:tplc="04190003" w:tentative="1">
+      <w:start w:val="1"/>
+      <w:numFmt w:val="bullet"/>
+      <w:lvlText w:val="o"/>
+      <w:lvlJc w:val="left"/>
+      <w:pPr>
+        <w:ind w:left="1440" w:hanging="360"/>
+      </w:pPr>
+      <w:rPr>
+        <w:rFonts w:ascii="Courier New" w:hAnsi="Courier New" w:cs="Courier New" w:hint="default"/>
+      </w:rPr>
+    </w:lvl>
+    <w:lvl w:ilvl="2" w:tplc="04190005" w:tentative="1">
+      <w:start w:val="1"/>
+      <w:numFmt w:val="bullet"/>
+      <w:lvlText w:val=""/>
+      <w:lvlJc w:val="left"/>
+      <w:pPr>
+        <w:ind w:left="2160" w:hanging="360"/>
+      </w:pPr>
+      <w:rPr>
+        <w:rFonts w:ascii="Wingdings" w:hAnsi="Wingdings" w:hint="default"/>
+      </w:rPr>
+    </w:lvl>
+    <w:lvl w:ilvl="3" w:tplc="04190001" w:tentative="1">
+      <w:start w:val="1"/>
+      <w:numFmt w:val="bullet"/>
+      <w:lvlText w:val=""/>
+      <w:lvlJc w:val="left"/>
+      <w:pPr>
+        <w:ind w:left="2880" w:hanging="360"/>
+      </w:pPr>
+      <w:rPr>
+        <w:rFonts w:ascii="Symbol" w:hAnsi="Symbol" w:hint="default"/>
+      </w:rPr>
+    </w:lvl>
+    <w:lvl w:ilvl="4" w:tplc="04190003" w:tentative="1">
+      <w:start w:val="1"/>
+      <w:numFmt w:val="bullet"/>
+      <w:lvlText w:val="o"/>
+      <w:lvlJc w:val="left"/>
+      <w:pPr>
+        <w:ind w:left="3600" w:hanging="360"/>
+      </w:pPr>
+      <w:rPr>
+        <w:rFonts w:ascii="Courier New" w:hAnsi="Courier New" w:cs="Courier New" w:hint="default"/>
+      </w:rPr>
+    </w:lvl>
+    <w:lvl w:ilvl="5" w:tplc="04190005" w:tentative="1">
+      <w:start w:val="1"/>
+      <w:numFmt w:val="bullet"/>
+      <w:lvlText w:val=""/>
+      <w:lvlJc w:val="left"/>
+      <w:pPr>
+        <w:ind w:left="4320" w:hanging="360"/>
+      </w:pPr>
+      <w:rPr>
+        <w:rFonts w:ascii="Wingdings" w:hAnsi="Wingdings" w:hint="default"/>
+      </w:rPr>
+    </w:lvl>
+    <w:lvl w:ilvl="6" w:tplc="04190001" w:tentative="1">
+      <w:start w:val="1"/>
+      <w:numFmt w:val="bullet"/>
+      <w:lvlText w:val=""/>
+      <w:lvlJc w:val="left"/>
+      <w:pPr>
+        <w:ind w:left="5040" w:hanging="360"/>
+      </w:pPr>
+      <w:rPr>
+        <w:rFonts w:ascii="Symbol" w:hAnsi="Symbol" w:hint="default"/>
+      </w:rPr>
+    </w:lvl>
+    <w:lvl w:ilvl="7" w:tplc="04190003" w:tentative="1">
+      <w:start w:val="1"/>
+      <w:numFmt w:val="bullet"/>
+      <w:lvlText w:val="o"/>
+      <w:lvlJc w:val="left"/>
+      <w:pPr>
+        <w:ind w:left="5760" w:hanging="360"/>
+      </w:pPr>
+      <w:rPr>
+        <w:rFonts w:ascii="Courier New" w:hAnsi="Courier New" w:cs="Courier New" w:hint="default"/>
+      </w:rPr>
+    </w:lvl>
+    <w:lvl w:ilvl="8" w:tplc="04190005" w:tentative="1">
+      <w:start w:val="1"/>
+      <w:numFmt w:val="bullet"/>
+      <w:lvlText w:val=""/>
+      <w:lvlJc w:val="left"/>
+      <w:pPr>
+        <w:ind w:left="6480" w:hanging="360"/>
+      </w:pPr>
+      <w:rPr>
+        <w:rFonts w:ascii="Wingdings" w:hAnsi="Wingdings" w:hint="default"/>
+      </w:rPr>
+    </w:lvl>
+  </w:abstractNum>
+  <w:abstractNum w:abstractNumId="10">
     <w:nsid w:val="61821005"/>
     <w:multiLevelType w:val="hybridMultilevel"/>
     <w:tmpl w:val="1B0E6E4A"/>
@@ -5285,7 +5842,7 @@
       </w:rPr>
     </w:lvl>
   </w:abstractNum>
-  <w:abstractNum w:abstractNumId="10">
+  <w:abstractNum w:abstractNumId="11">
     <w:nsid w:val="68901AB0"/>
     <w:multiLevelType w:val="hybridMultilevel"/>
     <w:tmpl w:val="05722C94"/>
@@ -5371,7 +5928,7 @@
       </w:pPr>
     </w:lvl>
   </w:abstractNum>
-  <w:abstractNum w:abstractNumId="11">
+  <w:abstractNum w:abstractNumId="12">
     <w:nsid w:val="69AF2AD3"/>
     <w:multiLevelType w:val="multilevel"/>
     <w:tmpl w:val="527A801E"/>
@@ -5484,7 +6041,7 @@
       </w:rPr>
     </w:lvl>
   </w:abstractNum>
-  <w:abstractNum w:abstractNumId="12">
+  <w:abstractNum w:abstractNumId="13">
     <w:nsid w:val="69D55015"/>
     <w:multiLevelType w:val="multilevel"/>
     <w:tmpl w:val="0419001F"/>
@@ -5570,7 +6127,7 @@
       </w:pPr>
     </w:lvl>
   </w:abstractNum>
-  <w:abstractNum w:abstractNumId="13">
+  <w:abstractNum w:abstractNumId="14">
     <w:nsid w:val="6A9D5E28"/>
     <w:multiLevelType w:val="hybridMultilevel"/>
     <w:tmpl w:val="CC9CF3EC"/>
@@ -5683,7 +6240,7 @@
       </w:rPr>
     </w:lvl>
   </w:abstractNum>
-  <w:abstractNum w:abstractNumId="14">
+  <w:abstractNum w:abstractNumId="15">
     <w:nsid w:val="70C20D2F"/>
     <w:multiLevelType w:val="multilevel"/>
     <w:tmpl w:val="0419001F"/>
@@ -5769,7 +6326,7 @@
       </w:pPr>
     </w:lvl>
   </w:abstractNum>
-  <w:abstractNum w:abstractNumId="15">
+  <w:abstractNum w:abstractNumId="16">
     <w:nsid w:val="760741BD"/>
     <w:multiLevelType w:val="hybridMultilevel"/>
     <w:tmpl w:val="71E6E1A4"/>
@@ -5882,7 +6439,7 @@
       </w:rPr>
     </w:lvl>
   </w:abstractNum>
-  <w:abstractNum w:abstractNumId="16">
+  <w:abstractNum w:abstractNumId="17">
     <w:nsid w:val="7B3F0459"/>
     <w:multiLevelType w:val="multilevel"/>
     <w:tmpl w:val="0419001F"/>
@@ -5969,7 +6526,7 @@
     </w:lvl>
   </w:abstractNum>
   <w:num w:numId="1">
-    <w:abstractNumId w:val="14"/>
+    <w:abstractNumId w:val="15"/>
   </w:num>
   <w:num w:numId="2">
     <w:abstractNumId w:val="6"/>
@@ -5981,16 +6538,16 @@
     <w:abstractNumId w:val="4"/>
   </w:num>
   <w:num w:numId="5">
-    <w:abstractNumId w:val="12"/>
+    <w:abstractNumId w:val="13"/>
   </w:num>
   <w:num w:numId="6">
     <w:abstractNumId w:val="1"/>
   </w:num>
   <w:num w:numId="7">
-    <w:abstractNumId w:val="10"/>
+    <w:abstractNumId w:val="11"/>
   </w:num>
   <w:num w:numId="8">
-    <w:abstractNumId w:val="16"/>
+    <w:abstractNumId w:val="17"/>
   </w:num>
   <w:num w:numId="9">
     <w:abstractNumId w:val="8"/>
@@ -5999,25 +6556,28 @@
     <w:abstractNumId w:val="5"/>
   </w:num>
   <w:num w:numId="11">
-    <w:abstractNumId w:val="15"/>
+    <w:abstractNumId w:val="16"/>
   </w:num>
   <w:num w:numId="12">
     <w:abstractNumId w:val="2"/>
   </w:num>
   <w:num w:numId="13">
-    <w:abstractNumId w:val="9"/>
+    <w:abstractNumId w:val="10"/>
   </w:num>
   <w:num w:numId="14">
     <w:abstractNumId w:val="3"/>
   </w:num>
   <w:num w:numId="15">
-    <w:abstractNumId w:val="13"/>
+    <w:abstractNumId w:val="14"/>
   </w:num>
   <w:num w:numId="16">
-    <w:abstractNumId w:val="11"/>
+    <w:abstractNumId w:val="12"/>
   </w:num>
   <w:num w:numId="17">
     <w:abstractNumId w:val="0"/>
+  </w:num>
+  <w:num w:numId="18">
+    <w:abstractNumId w:val="9"/>
   </w:num>
 </w:numbering>
 </file>
@@ -7160,7 +7720,7 @@
 </file>
 
 <file path=customXml/itemProps1.xml><?xml version="1.0" encoding="utf-8"?>
-<ds:datastoreItem xmlns:ds="http://schemas.openxmlformats.org/officeDocument/2006/customXml" ds:itemID="{D9688EAB-6931-497D-99E8-94FAE8074795}">
+<ds:datastoreItem xmlns:ds="http://schemas.openxmlformats.org/officeDocument/2006/customXml" ds:itemID="{A58C97C0-BBEB-426F-9D51-F6893700C8BF}">
   <ds:schemaRefs>
     <ds:schemaRef ds:uri="http://schemas.openxmlformats.org/officeDocument/2006/bibliography"/>
   </ds:schemaRefs>

--- a/Reports/Shashkin_Stack_Report.docx
+++ b/Reports/Shashkin_Stack_Report.docx
@@ -543,7 +543,6 @@
       </w:sdtPr>
       <w:sdtEndPr/>
       <w:sdtContent>
-        <w:bookmarkStart w:id="0" w:name="_GoBack" w:displacedByCustomXml="prev"/>
         <w:p>
           <w:pPr>
             <w:pStyle w:val="a4"/>
@@ -558,7 +557,6 @@
             <w:t>Оглавление</w:t>
           </w:r>
         </w:p>
-        <w:bookmarkEnd w:id="0"/>
         <w:p>
           <w:pPr>
             <w:pStyle w:val="11"/>
@@ -582,7 +580,7 @@
           <w:r>
             <w:fldChar w:fldCharType="separate"/>
           </w:r>
-          <w:hyperlink w:anchor="_Toc532936173" w:history="1">
+          <w:hyperlink w:anchor="_Toc533106246" w:history="1">
             <w:r>
               <w:rPr>
                 <w:rStyle w:val="ab"/>
@@ -625,7 +623,7 @@
                 <w:noProof/>
                 <w:webHidden/>
               </w:rPr>
-              <w:instrText xml:space="preserve"> PAGEREF _Toc532936173 \h </w:instrText>
+              <w:instrText xml:space="preserve"> PAGEREF _Toc533106246 \h </w:instrText>
             </w:r>
             <w:r>
               <w:rPr>
@@ -645,7 +643,7 @@
                 <w:noProof/>
                 <w:webHidden/>
               </w:rPr>
-              <w:t>3</w:t>
+              <w:t>2</w:t>
             </w:r>
             <w:r>
               <w:rPr>
@@ -670,7 +668,7 @@
               <w:szCs w:val="22"/>
             </w:rPr>
           </w:pPr>
-          <w:hyperlink w:anchor="_Toc532936174" w:history="1">
+          <w:hyperlink w:anchor="_Toc533106247" w:history="1">
             <w:r>
               <w:rPr>
                 <w:rStyle w:val="ab"/>
@@ -713,7 +711,7 @@
                 <w:noProof/>
                 <w:webHidden/>
               </w:rPr>
-              <w:instrText xml:space="preserve"> PAGEREF _Toc532936174 \h </w:instrText>
+              <w:instrText xml:space="preserve"> PAGEREF _Toc533106247 \h </w:instrText>
             </w:r>
             <w:r>
               <w:rPr>
@@ -733,7 +731,7 @@
                 <w:noProof/>
                 <w:webHidden/>
               </w:rPr>
-              <w:t>4</w:t>
+              <w:t>3</w:t>
             </w:r>
             <w:r>
               <w:rPr>
@@ -758,7 +756,7 @@
               <w:szCs w:val="22"/>
             </w:rPr>
           </w:pPr>
-          <w:hyperlink w:anchor="_Toc532936175" w:history="1">
+          <w:hyperlink w:anchor="_Toc533106248" w:history="1">
             <w:r>
               <w:rPr>
                 <w:rStyle w:val="ab"/>
@@ -801,7 +799,7 @@
                 <w:noProof/>
                 <w:webHidden/>
               </w:rPr>
-              <w:instrText xml:space="preserve"> PAGEREF _Toc532936175 \h </w:instrText>
+              <w:instrText xml:space="preserve"> PAGEREF _Toc533106248 \h </w:instrText>
             </w:r>
             <w:r>
               <w:rPr>
@@ -821,7 +819,7 @@
                 <w:noProof/>
                 <w:webHidden/>
               </w:rPr>
-              <w:t>5</w:t>
+              <w:t>4</w:t>
             </w:r>
             <w:r>
               <w:rPr>
@@ -846,7 +844,7 @@
               <w:szCs w:val="22"/>
             </w:rPr>
           </w:pPr>
-          <w:hyperlink w:anchor="_Toc532936176" w:history="1">
+          <w:hyperlink w:anchor="_Toc533106249" w:history="1">
             <w:r>
               <w:rPr>
                 <w:rStyle w:val="ab"/>
@@ -889,7 +887,7 @@
                 <w:noProof/>
                 <w:webHidden/>
               </w:rPr>
-              <w:instrText xml:space="preserve"> PAGEREF _Toc532936176 \h </w:instrText>
+              <w:instrText xml:space="preserve"> PAGEREF _Toc533106249 \h </w:instrText>
             </w:r>
             <w:r>
               <w:rPr>
@@ -909,7 +907,7 @@
                 <w:noProof/>
                 <w:webHidden/>
               </w:rPr>
-              <w:t>6</w:t>
+              <w:t>5</w:t>
             </w:r>
             <w:r>
               <w:rPr>
@@ -934,7 +932,7 @@
               <w:szCs w:val="22"/>
             </w:rPr>
           </w:pPr>
-          <w:hyperlink w:anchor="_Toc532936177" w:history="1">
+          <w:hyperlink w:anchor="_Toc533106250" w:history="1">
             <w:r>
               <w:rPr>
                 <w:rStyle w:val="ab"/>
@@ -977,7 +975,7 @@
                 <w:noProof/>
                 <w:webHidden/>
               </w:rPr>
-              <w:instrText xml:space="preserve"> PAGEREF _Toc532936177 \h </w:instrText>
+              <w:instrText xml:space="preserve"> PAGEREF _Toc533106250 \h </w:instrText>
             </w:r>
             <w:r>
               <w:rPr>
@@ -997,7 +995,7 @@
                 <w:noProof/>
                 <w:webHidden/>
               </w:rPr>
-              <w:t>6</w:t>
+              <w:t>5</w:t>
             </w:r>
             <w:r>
               <w:rPr>
@@ -1022,7 +1020,7 @@
               <w:szCs w:val="22"/>
             </w:rPr>
           </w:pPr>
-          <w:hyperlink w:anchor="_Toc532936178" w:history="1">
+          <w:hyperlink w:anchor="_Toc533106251" w:history="1">
             <w:r>
               <w:rPr>
                 <w:rStyle w:val="ab"/>
@@ -1065,7 +1063,7 @@
                 <w:noProof/>
                 <w:webHidden/>
               </w:rPr>
-              <w:instrText xml:space="preserve"> PAGEREF _Toc532936178 \h </w:instrText>
+              <w:instrText xml:space="preserve"> PAGEREF _Toc533106251 \h </w:instrText>
             </w:r>
             <w:r>
               <w:rPr>
@@ -1085,7 +1083,7 @@
                 <w:noProof/>
                 <w:webHidden/>
               </w:rPr>
-              <w:t>6</w:t>
+              <w:t>5</w:t>
             </w:r>
             <w:r>
               <w:rPr>
@@ -1108,13 +1106,15 @@
               <w:noProof/>
               <w:sz w:val="22"/>
               <w:szCs w:val="22"/>
+              <w:lang w:val="en-US"/>
             </w:rPr>
           </w:pPr>
-          <w:hyperlink w:anchor="_Toc532936179" w:history="1">
+          <w:hyperlink w:anchor="_Toc533106252" w:history="1">
             <w:r>
               <w:rPr>
                 <w:rStyle w:val="ab"/>
                 <w:noProof/>
+                <w:lang w:val="en-US"/>
               </w:rPr>
               <w:t>4.3.</w:t>
             </w:r>
@@ -1153,7 +1153,7 @@
                 <w:noProof/>
                 <w:webHidden/>
               </w:rPr>
-              <w:instrText xml:space="preserve"> PAGEREF _Toc532936179 \h </w:instrText>
+              <w:instrText xml:space="preserve"> PAGEREF _Toc533106252 \h </w:instrText>
             </w:r>
             <w:r>
               <w:rPr>
@@ -1173,7 +1173,7 @@
                 <w:noProof/>
                 <w:webHidden/>
               </w:rPr>
-              <w:t>7</w:t>
+              <w:t>6</w:t>
             </w:r>
             <w:r>
               <w:rPr>
@@ -1198,7 +1198,7 @@
               <w:szCs w:val="22"/>
             </w:rPr>
           </w:pPr>
-          <w:hyperlink w:anchor="_Toc532936192" w:history="1">
+          <w:hyperlink w:anchor="_Toc533106261" w:history="1">
             <w:r>
               <w:rPr>
                 <w:rStyle w:val="ab"/>
@@ -1241,7 +1241,7 @@
                 <w:noProof/>
                 <w:webHidden/>
               </w:rPr>
-              <w:instrText xml:space="preserve"> PAGEREF _Toc532936192 \h </w:instrText>
+              <w:instrText xml:space="preserve"> PAGEREF _Toc533106261 \h </w:instrText>
             </w:r>
             <w:r>
               <w:rPr>
@@ -1261,7 +1261,7 @@
                 <w:noProof/>
                 <w:webHidden/>
               </w:rPr>
-              <w:t>8</w:t>
+              <w:t>7</w:t>
             </w:r>
             <w:r>
               <w:rPr>
@@ -1286,7 +1286,7 @@
               <w:szCs w:val="22"/>
             </w:rPr>
           </w:pPr>
-          <w:hyperlink w:anchor="_Toc532936193" w:history="1">
+          <w:hyperlink w:anchor="_Toc533106262" w:history="1">
             <w:r>
               <w:rPr>
                 <w:rStyle w:val="ab"/>
@@ -1329,7 +1329,7 @@
                 <w:noProof/>
                 <w:webHidden/>
               </w:rPr>
-              <w:instrText xml:space="preserve"> PAGEREF _Toc532936193 \h </w:instrText>
+              <w:instrText xml:space="preserve"> PAGEREF _Toc533106262 \h </w:instrText>
             </w:r>
             <w:r>
               <w:rPr>
@@ -1349,7 +1349,7 @@
                 <w:noProof/>
                 <w:webHidden/>
               </w:rPr>
-              <w:t>9</w:t>
+              <w:t>8</w:t>
             </w:r>
             <w:r>
               <w:rPr>
@@ -1404,7 +1404,7 @@
           <w:szCs w:val="32"/>
         </w:rPr>
       </w:pPr>
-      <w:bookmarkStart w:id="1" w:name="_Toc532936173"/>
+      <w:bookmarkStart w:id="0" w:name="_Toc533106246"/>
       <w:r>
         <w:rPr>
           <w:rFonts w:ascii="Times New Roman" w:hAnsi="Times New Roman" w:cs="Times New Roman"/>
@@ -1415,7 +1415,7 @@
         <w:lastRenderedPageBreak/>
         <w:t>Введение.</w:t>
       </w:r>
-      <w:bookmarkEnd w:id="1"/>
+      <w:bookmarkEnd w:id="0"/>
     </w:p>
     <w:p>
       <w:pPr>
@@ -1440,7 +1440,19 @@
         <w:rPr>
           <w:color w:val="000000" w:themeColor="text1"/>
         </w:rPr>
-        <w:t> — </w:t>
+        <w:t xml:space="preserve"> </w:t>
+      </w:r>
+      <w:r>
+        <w:rPr>
+          <w:color w:val="000000" w:themeColor="text1"/>
+        </w:rPr>
+        <w:t>—</w:t>
+      </w:r>
+      <w:r>
+        <w:rPr>
+          <w:color w:val="000000" w:themeColor="text1"/>
+        </w:rPr>
+        <w:t xml:space="preserve"> </w:t>
       </w:r>
       <w:hyperlink r:id="rId9" w:tooltip="Абстрактный тип данных" w:history="1">
         <w:r>
@@ -1454,16 +1466,40 @@
         <w:rPr>
           <w:color w:val="000000" w:themeColor="text1"/>
         </w:rPr>
-        <w:t>, представляющий собой </w:t>
-      </w:r>
-      <w:hyperlink r:id="rId10" w:tooltip="Список (информатика)" w:history="1">
-        <w:r>
-          <w:rPr>
-            <w:color w:val="000000" w:themeColor="text1"/>
-          </w:rPr>
-          <w:t>список элементов</w:t>
-        </w:r>
-      </w:hyperlink>
+        <w:t>, представляющий собой</w:t>
+      </w:r>
+      <w:r>
+        <w:rPr>
+          <w:color w:val="000000" w:themeColor="text1"/>
+        </w:rPr>
+        <w:t xml:space="preserve"> </w:t>
+      </w:r>
+      <w:bookmarkStart w:id="1" w:name="_GoBack"/>
+      <w:bookmarkEnd w:id="1"/>
+      <w:r>
+        <w:fldChar w:fldCharType="begin"/>
+      </w:r>
+      <w:r>
+        <w:instrText xml:space="preserve"> HYPERLINK "ht</w:instrText>
+      </w:r>
+      <w:r>
+        <w:instrText xml:space="preserve">tps://ru.wikipedia.org/wiki/%D0%A1%D0%BF%D0%B8%D1%81%D0%BE%D0%BA_(%D0%B8%D0%BD%D1%84%D0%BE%D1%80%D0%BC%D0%B0%D1%82%D0%B8%D0%BA%D0%B0)" \o "Список (информатика)" </w:instrText>
+      </w:r>
+      <w:r>
+        <w:fldChar w:fldCharType="separate"/>
+      </w:r>
+      <w:r>
+        <w:rPr>
+          <w:color w:val="000000" w:themeColor="text1"/>
+        </w:rPr>
+        <w:t>список элементов</w:t>
+      </w:r>
+      <w:r>
+        <w:rPr>
+          <w:color w:val="000000" w:themeColor="text1"/>
+        </w:rPr>
+        <w:fldChar w:fldCharType="end"/>
+      </w:r>
       <w:r>
         <w:rPr>
           <w:color w:val="000000" w:themeColor="text1"/>
@@ -1596,7 +1632,7 @@
           <w:szCs w:val="32"/>
         </w:rPr>
       </w:pPr>
-      <w:bookmarkStart w:id="2" w:name="_Toc532936174"/>
+      <w:bookmarkStart w:id="2" w:name="_Toc533106247"/>
       <w:r>
         <w:rPr>
           <w:rFonts w:ascii="Times New Roman" w:hAnsi="Times New Roman" w:cs="Times New Roman"/>
@@ -1804,7 +1840,7 @@
           <w:sz w:val="32"/>
         </w:rPr>
       </w:pPr>
-      <w:bookmarkStart w:id="3" w:name="_Toc532936175"/>
+      <w:bookmarkStart w:id="3" w:name="_Toc533106248"/>
       <w:r>
         <w:rPr>
           <w:rFonts w:ascii="Times New Roman" w:hAnsi="Times New Roman" w:cs="Times New Roman"/>
@@ -1872,7 +1908,7 @@
                     </pic:cNvPicPr>
                   </pic:nvPicPr>
                   <pic:blipFill>
-                    <a:blip r:embed="rId11">
+                    <a:blip r:embed="rId10">
                       <a:extLst>
                         <a:ext uri="{28A0092B-C50C-407E-A947-70E740481C1C}">
                           <a14:useLocalDpi xmlns:a14="http://schemas.microsoft.com/office/drawing/2010/main" val="0"/>
@@ -2030,7 +2066,7 @@
           <w:szCs w:val="32"/>
         </w:rPr>
       </w:pPr>
-      <w:bookmarkStart w:id="4" w:name="_Toc532936176"/>
+      <w:bookmarkStart w:id="4" w:name="_Toc533106249"/>
       <w:r>
         <w:rPr>
           <w:rFonts w:ascii="Times New Roman" w:hAnsi="Times New Roman" w:cs="Times New Roman"/>
@@ -2058,7 +2094,7 @@
           <w:color w:val="000000" w:themeColor="text1"/>
         </w:rPr>
       </w:pPr>
-      <w:bookmarkStart w:id="5" w:name="_Toc532936177"/>
+      <w:bookmarkStart w:id="5" w:name="_Toc533106250"/>
       <w:r>
         <w:rPr>
           <w:rFonts w:ascii="Times New Roman" w:hAnsi="Times New Roman" w:cs="Times New Roman"/>
@@ -2448,7 +2484,7 @@
           <w:color w:val="000000" w:themeColor="text1"/>
         </w:rPr>
       </w:pPr>
-      <w:bookmarkStart w:id="6" w:name="_Toc532936178"/>
+      <w:bookmarkStart w:id="6" w:name="_Toc533106251"/>
       <w:r>
         <w:rPr>
           <w:rFonts w:ascii="Times New Roman" w:hAnsi="Times New Roman" w:cs="Times New Roman"/>
@@ -3907,7 +3943,7 @@
           <w:rFonts w:eastAsiaTheme="minorHAnsi"/>
           <w:b/>
           <w:color w:val="000000" w:themeColor="text1"/>
-          <w:lang w:eastAsia="en-US"/>
+          <w:lang w:val="en-US" w:eastAsia="en-US"/>
         </w:rPr>
       </w:pPr>
     </w:p>
@@ -3924,9 +3960,10 @@
         <w:rPr>
           <w:rFonts w:ascii="Times New Roman" w:hAnsi="Times New Roman" w:cs="Times New Roman"/>
           <w:color w:val="000000" w:themeColor="text1"/>
-        </w:rPr>
-      </w:pPr>
-      <w:bookmarkStart w:id="7" w:name="_Toc532936179"/>
+          <w:lang w:val="en-US"/>
+        </w:rPr>
+      </w:pPr>
+      <w:bookmarkStart w:id="7" w:name="_Toc533106252"/>
       <w:r>
         <w:rPr>
           <w:rFonts w:ascii="Times New Roman" w:hAnsi="Times New Roman" w:cs="Times New Roman"/>
@@ -3935,113 +3972,21 @@
         <w:lastRenderedPageBreak/>
         <w:t>Описание алгоритмов.</w:t>
       </w:r>
-      <w:bookmarkEnd w:id="7"/>
-    </w:p>
-    <w:p>
-      <w:pPr>
-        <w:pStyle w:val="ad"/>
-        <w:keepNext/>
-        <w:keepLines/>
-        <w:numPr>
-          <w:ilvl w:val="0"/>
-          <w:numId w:val="5"/>
-        </w:numPr>
-        <w:spacing w:before="0" w:after="480"/>
-        <w:contextualSpacing w:val="0"/>
-        <w:outlineLvl w:val="0"/>
-        <w:rPr>
-          <w:rFonts w:eastAsiaTheme="majorEastAsia"/>
-          <w:b/>
-          <w:bCs/>
-          <w:vanish/>
-          <w:color w:val="000000" w:themeColor="text1"/>
-          <w:sz w:val="28"/>
-          <w:szCs w:val="28"/>
-        </w:rPr>
-      </w:pPr>
       <w:bookmarkStart w:id="8" w:name="_Toc532936153"/>
       <w:bookmarkStart w:id="9" w:name="_Toc532936180"/>
+      <w:bookmarkStart w:id="10" w:name="_Toc532936154"/>
+      <w:bookmarkStart w:id="11" w:name="_Toc532936181"/>
+      <w:bookmarkStart w:id="12" w:name="_Toc532936155"/>
+      <w:bookmarkStart w:id="13" w:name="_Toc532936182"/>
+      <w:bookmarkStart w:id="14" w:name="_Toc532936156"/>
+      <w:bookmarkStart w:id="15" w:name="_Toc532936183"/>
+      <w:bookmarkEnd w:id="7"/>
       <w:bookmarkEnd w:id="8"/>
       <w:bookmarkEnd w:id="9"/>
-    </w:p>
-    <w:p>
-      <w:pPr>
-        <w:pStyle w:val="ad"/>
-        <w:keepNext/>
-        <w:keepLines/>
-        <w:numPr>
-          <w:ilvl w:val="0"/>
-          <w:numId w:val="5"/>
-        </w:numPr>
-        <w:spacing w:before="0" w:after="480"/>
-        <w:contextualSpacing w:val="0"/>
-        <w:outlineLvl w:val="0"/>
-        <w:rPr>
-          <w:rFonts w:eastAsiaTheme="majorEastAsia"/>
-          <w:b/>
-          <w:bCs/>
-          <w:vanish/>
-          <w:color w:val="000000" w:themeColor="text1"/>
-          <w:sz w:val="28"/>
-          <w:szCs w:val="28"/>
-        </w:rPr>
-      </w:pPr>
-      <w:bookmarkStart w:id="10" w:name="_Toc532936154"/>
-      <w:bookmarkStart w:id="11" w:name="_Toc532936181"/>
       <w:bookmarkEnd w:id="10"/>
       <w:bookmarkEnd w:id="11"/>
-    </w:p>
-    <w:p>
-      <w:pPr>
-        <w:pStyle w:val="ad"/>
-        <w:keepNext/>
-        <w:keepLines/>
-        <w:numPr>
-          <w:ilvl w:val="0"/>
-          <w:numId w:val="5"/>
-        </w:numPr>
-        <w:spacing w:before="0" w:after="480"/>
-        <w:contextualSpacing w:val="0"/>
-        <w:outlineLvl w:val="0"/>
-        <w:rPr>
-          <w:rFonts w:eastAsiaTheme="majorEastAsia"/>
-          <w:b/>
-          <w:bCs/>
-          <w:vanish/>
-          <w:color w:val="000000" w:themeColor="text1"/>
-          <w:sz w:val="28"/>
-          <w:szCs w:val="28"/>
-        </w:rPr>
-      </w:pPr>
-      <w:bookmarkStart w:id="12" w:name="_Toc532936155"/>
-      <w:bookmarkStart w:id="13" w:name="_Toc532936182"/>
       <w:bookmarkEnd w:id="12"/>
       <w:bookmarkEnd w:id="13"/>
-    </w:p>
-    <w:p>
-      <w:pPr>
-        <w:pStyle w:val="ad"/>
-        <w:keepNext/>
-        <w:keepLines/>
-        <w:numPr>
-          <w:ilvl w:val="0"/>
-          <w:numId w:val="5"/>
-        </w:numPr>
-        <w:spacing w:before="0" w:after="480"/>
-        <w:contextualSpacing w:val="0"/>
-        <w:outlineLvl w:val="0"/>
-        <w:rPr>
-          <w:rFonts w:eastAsiaTheme="majorEastAsia"/>
-          <w:b/>
-          <w:bCs/>
-          <w:vanish/>
-          <w:color w:val="000000" w:themeColor="text1"/>
-          <w:sz w:val="28"/>
-          <w:szCs w:val="28"/>
-        </w:rPr>
-      </w:pPr>
-      <w:bookmarkStart w:id="14" w:name="_Toc532936156"/>
-      <w:bookmarkStart w:id="15" w:name="_Toc532936183"/>
       <w:bookmarkEnd w:id="14"/>
       <w:bookmarkEnd w:id="15"/>
     </w:p>
@@ -4054,9 +3999,12 @@
         <w:outlineLvl w:val="0"/>
         <w:rPr>
           <w:b/>
+          <w:lang w:val="en-US"/>
         </w:rPr>
       </w:pPr>
       <w:bookmarkStart w:id="16" w:name="_Toc532936184"/>
+      <w:bookmarkStart w:id="17" w:name="_Toc533106185"/>
+      <w:bookmarkStart w:id="18" w:name="_Toc533106253"/>
       <w:r>
         <w:rPr>
           <w:b/>
@@ -4064,6 +4012,8 @@
         <w:t>Добавление элемента в стек.</w:t>
       </w:r>
       <w:bookmarkEnd w:id="16"/>
+      <w:bookmarkEnd w:id="17"/>
+      <w:bookmarkEnd w:id="18"/>
     </w:p>
     <w:p>
       <w:pPr>
@@ -4073,7 +4023,8 @@
         <w:ind w:firstLine="0"/>
         <w:outlineLvl w:val="0"/>
       </w:pPr>
-      <w:bookmarkStart w:id="17" w:name="_Toc532936185"/>
+      <w:bookmarkStart w:id="19" w:name="_Toc532936185"/>
+      <w:bookmarkStart w:id="20" w:name="_Toc533106254"/>
       <w:r>
         <w:t xml:space="preserve">Добавляя элемент в стек, мы помещаем его в вершину стека, на которую указывает поле </w:t>
       </w:r>
@@ -4109,7 +4060,8 @@
       <w:r>
         <w:t>увеличивается на 1.</w:t>
       </w:r>
-      <w:bookmarkEnd w:id="17"/>
+      <w:bookmarkEnd w:id="19"/>
+      <w:bookmarkEnd w:id="20"/>
     </w:p>
     <w:p>
       <w:pPr>
@@ -4120,7 +4072,8 @@
         <w:jc w:val="center"/>
         <w:outlineLvl w:val="0"/>
       </w:pPr>
-      <w:bookmarkStart w:id="18" w:name="_Toc532936186"/>
+      <w:bookmarkStart w:id="21" w:name="_Toc532936186"/>
+      <w:bookmarkStart w:id="22" w:name="_Toc533106255"/>
       <w:r>
         <w:rPr>
           <w:noProof/>
@@ -4143,7 +4096,7 @@
                     </pic:cNvPicPr>
                   </pic:nvPicPr>
                   <pic:blipFill>
-                    <a:blip r:embed="rId12">
+                    <a:blip r:embed="rId11">
                       <a:extLst>
                         <a:ext uri="{28A0092B-C50C-407E-A947-70E740481C1C}">
                           <a14:useLocalDpi xmlns:a14="http://schemas.microsoft.com/office/drawing/2010/main" val="0"/>
@@ -4174,7 +4127,8 @@
           </wp:inline>
         </w:drawing>
       </w:r>
-      <w:bookmarkEnd w:id="18"/>
+      <w:bookmarkEnd w:id="21"/>
+      <w:bookmarkEnd w:id="22"/>
     </w:p>
     <w:p>
       <w:pPr>
@@ -4188,14 +4142,16 @@
           <w:i/>
         </w:rPr>
       </w:pPr>
-      <w:bookmarkStart w:id="19" w:name="_Toc532936187"/>
+      <w:bookmarkStart w:id="23" w:name="_Toc532936187"/>
+      <w:bookmarkStart w:id="24" w:name="_Toc533106256"/>
       <w:r>
         <w:rPr>
           <w:i/>
         </w:rPr>
         <w:t>Рис. 2 Добавление элемента в стек.</w:t>
       </w:r>
-      <w:bookmarkEnd w:id="19"/>
+      <w:bookmarkEnd w:id="23"/>
+      <w:bookmarkEnd w:id="24"/>
     </w:p>
     <w:p>
       <w:pPr>
@@ -4206,26 +4162,33 @@
         <w:outlineLvl w:val="0"/>
         <w:rPr>
           <w:b/>
-        </w:rPr>
-      </w:pPr>
-      <w:bookmarkStart w:id="20" w:name="_Toc532936188"/>
+          <w:lang w:val="en-US"/>
+        </w:rPr>
+      </w:pPr>
+      <w:bookmarkStart w:id="25" w:name="_Toc532936188"/>
+      <w:bookmarkStart w:id="26" w:name="_Toc533106257"/>
       <w:r>
         <w:rPr>
           <w:b/>
         </w:rPr>
         <w:t>Удаление элемента из стека.</w:t>
       </w:r>
-      <w:bookmarkEnd w:id="20"/>
+      <w:bookmarkStart w:id="27" w:name="_Toc532936189"/>
+      <w:bookmarkEnd w:id="25"/>
+      <w:bookmarkEnd w:id="26"/>
     </w:p>
     <w:p>
       <w:pPr>
         <w:keepNext/>
         <w:keepLines/>
-        <w:spacing w:before="0" w:after="480"/>
+        <w:spacing w:before="200" w:after="200"/>
         <w:ind w:firstLine="0"/>
         <w:outlineLvl w:val="0"/>
-      </w:pPr>
-      <w:bookmarkStart w:id="21" w:name="_Toc532936189"/>
+        <w:rPr>
+          <w:b/>
+        </w:rPr>
+      </w:pPr>
+      <w:bookmarkStart w:id="28" w:name="_Toc533106258"/>
       <w:r>
         <w:t xml:space="preserve">Удаляя элемент из стека, мы забираем его из первой непустой ячейки. На эту непустую ячейку указывает поле </w:t>
       </w:r>
@@ -4245,7 +4208,8 @@
       <w:r>
         <w:t>со значением, уменьшенным на 1.</w:t>
       </w:r>
-      <w:bookmarkEnd w:id="21"/>
+      <w:bookmarkEnd w:id="27"/>
+      <w:bookmarkEnd w:id="28"/>
     </w:p>
     <w:p>
       <w:pPr>
@@ -4256,13 +4220,14 @@
         <w:jc w:val="center"/>
         <w:outlineLvl w:val="0"/>
       </w:pPr>
-      <w:bookmarkStart w:id="22" w:name="_Toc532936190"/>
+      <w:bookmarkStart w:id="29" w:name="_Toc532936190"/>
+      <w:bookmarkStart w:id="30" w:name="_Toc533106259"/>
       <w:r>
         <w:rPr>
           <w:noProof/>
         </w:rPr>
         <w:drawing>
-          <wp:inline distT="0" distB="0" distL="0" distR="0" wp14:anchorId="54D98AEC" wp14:editId="38B362B7">
+          <wp:inline distT="0" distB="0" distL="0" distR="0" wp14:anchorId="7026C522" wp14:editId="1A65A8CF">
             <wp:extent cx="3343275" cy="1781175"/>
             <wp:effectExtent l="0" t="0" r="9525" b="9525"/>
             <wp:docPr id="4" name="Рисунок 4" descr="C:\Users\Евгений\Desktop\stack2.png"/>
@@ -4279,7 +4244,7 @@
                     </pic:cNvPicPr>
                   </pic:nvPicPr>
                   <pic:blipFill>
-                    <a:blip r:embed="rId13">
+                    <a:blip r:embed="rId12">
                       <a:extLst>
                         <a:ext uri="{28A0092B-C50C-407E-A947-70E740481C1C}">
                           <a14:useLocalDpi xmlns:a14="http://schemas.microsoft.com/office/drawing/2010/main" val="0"/>
@@ -4310,7 +4275,8 @@
           </wp:inline>
         </w:drawing>
       </w:r>
-      <w:bookmarkEnd w:id="22"/>
+      <w:bookmarkEnd w:id="29"/>
+      <w:bookmarkEnd w:id="30"/>
     </w:p>
     <w:p>
       <w:pPr>
@@ -4324,14 +4290,16 @@
           <w:i/>
         </w:rPr>
       </w:pPr>
-      <w:bookmarkStart w:id="23" w:name="_Toc532936191"/>
+      <w:bookmarkStart w:id="31" w:name="_Toc532936191"/>
+      <w:bookmarkStart w:id="32" w:name="_Toc533106260"/>
       <w:r>
         <w:rPr>
           <w:i/>
         </w:rPr>
         <w:t>Рис. 3 Удаление элемента из стека.</w:t>
       </w:r>
-      <w:bookmarkEnd w:id="23"/>
+      <w:bookmarkEnd w:id="31"/>
+      <w:bookmarkEnd w:id="32"/>
     </w:p>
     <w:p>
       <w:pPr>
@@ -4361,7 +4329,7 @@
           <w:szCs w:val="32"/>
         </w:rPr>
       </w:pPr>
-      <w:bookmarkStart w:id="24" w:name="_Toc532936192"/>
+      <w:bookmarkStart w:id="33" w:name="_Toc533106261"/>
       <w:r>
         <w:rPr>
           <w:rFonts w:ascii="Times New Roman" w:hAnsi="Times New Roman" w:cs="Times New Roman"/>
@@ -4372,7 +4340,7 @@
         <w:lastRenderedPageBreak/>
         <w:t>Заключение.</w:t>
       </w:r>
-      <w:bookmarkEnd w:id="24"/>
+      <w:bookmarkEnd w:id="33"/>
     </w:p>
     <w:p>
       <w:pPr>
@@ -4501,7 +4469,7 @@
           <w:szCs w:val="32"/>
         </w:rPr>
       </w:pPr>
-      <w:bookmarkStart w:id="25" w:name="_Toc532936193"/>
+      <w:bookmarkStart w:id="34" w:name="_Toc533106262"/>
       <w:r>
         <w:rPr>
           <w:rFonts w:ascii="Times New Roman" w:hAnsi="Times New Roman" w:cs="Times New Roman"/>
@@ -4512,7 +4480,7 @@
         <w:lastRenderedPageBreak/>
         <w:t>Литература.</w:t>
       </w:r>
-      <w:bookmarkEnd w:id="25"/>
+      <w:bookmarkEnd w:id="34"/>
     </w:p>
     <w:p>
       <w:pPr>
@@ -4531,7 +4499,7 @@
         <w:pStyle w:val="ad"/>
         <w:ind w:left="360" w:firstLine="0"/>
       </w:pPr>
-      <w:hyperlink r:id="rId14" w:history="1">
+      <w:hyperlink r:id="rId13" w:history="1">
         <w:r>
           <w:rPr>
             <w:rStyle w:val="ab"/>
@@ -4570,7 +4538,7 @@
       </w:pPr>
     </w:p>
     <w:sectPr>
-      <w:footerReference w:type="default" r:id="rId15"/>
+      <w:footerReference w:type="default" r:id="rId14"/>
       <w:pgSz w:w="11906" w:h="16838"/>
       <w:pgMar w:top="1134" w:right="850" w:bottom="1134" w:left="1701" w:header="708" w:footer="708" w:gutter="0"/>
       <w:pgNumType w:start="0"/>
@@ -4637,7 +4605,7 @@
           <w:rPr>
             <w:noProof/>
           </w:rPr>
-          <w:t>1</w:t>
+          <w:t>8</w:t>
         </w:r>
         <w:r>
           <w:fldChar w:fldCharType="end"/>
@@ -5079,6 +5047,92 @@
     </w:lvl>
   </w:abstractNum>
   <w:abstractNum w:abstractNumId="4">
+    <w:nsid w:val="2D2514A8"/>
+    <w:multiLevelType w:val="multilevel"/>
+    <w:tmpl w:val="0419001F"/>
+    <w:lvl w:ilvl="0">
+      <w:start w:val="1"/>
+      <w:numFmt w:val="decimal"/>
+      <w:lvlText w:val="%1."/>
+      <w:lvlJc w:val="left"/>
+      <w:pPr>
+        <w:ind w:left="360" w:hanging="360"/>
+      </w:pPr>
+    </w:lvl>
+    <w:lvl w:ilvl="1">
+      <w:start w:val="1"/>
+      <w:numFmt w:val="decimal"/>
+      <w:lvlText w:val="%1.%2."/>
+      <w:lvlJc w:val="left"/>
+      <w:pPr>
+        <w:ind w:left="792" w:hanging="432"/>
+      </w:pPr>
+    </w:lvl>
+    <w:lvl w:ilvl="2">
+      <w:start w:val="1"/>
+      <w:numFmt w:val="decimal"/>
+      <w:lvlText w:val="%1.%2.%3."/>
+      <w:lvlJc w:val="left"/>
+      <w:pPr>
+        <w:ind w:left="1224" w:hanging="504"/>
+      </w:pPr>
+    </w:lvl>
+    <w:lvl w:ilvl="3">
+      <w:start w:val="1"/>
+      <w:numFmt w:val="decimal"/>
+      <w:lvlText w:val="%1.%2.%3.%4."/>
+      <w:lvlJc w:val="left"/>
+      <w:pPr>
+        <w:ind w:left="1728" w:hanging="648"/>
+      </w:pPr>
+    </w:lvl>
+    <w:lvl w:ilvl="4">
+      <w:start w:val="1"/>
+      <w:numFmt w:val="decimal"/>
+      <w:lvlText w:val="%1.%2.%3.%4.%5."/>
+      <w:lvlJc w:val="left"/>
+      <w:pPr>
+        <w:ind w:left="2232" w:hanging="792"/>
+      </w:pPr>
+    </w:lvl>
+    <w:lvl w:ilvl="5">
+      <w:start w:val="1"/>
+      <w:numFmt w:val="decimal"/>
+      <w:lvlText w:val="%1.%2.%3.%4.%5.%6."/>
+      <w:lvlJc w:val="left"/>
+      <w:pPr>
+        <w:ind w:left="2736" w:hanging="936"/>
+      </w:pPr>
+    </w:lvl>
+    <w:lvl w:ilvl="6">
+      <w:start w:val="1"/>
+      <w:numFmt w:val="decimal"/>
+      <w:lvlText w:val="%1.%2.%3.%4.%5.%6.%7."/>
+      <w:lvlJc w:val="left"/>
+      <w:pPr>
+        <w:ind w:left="3240" w:hanging="1080"/>
+      </w:pPr>
+    </w:lvl>
+    <w:lvl w:ilvl="7">
+      <w:start w:val="1"/>
+      <w:numFmt w:val="decimal"/>
+      <w:lvlText w:val="%1.%2.%3.%4.%5.%6.%7.%8."/>
+      <w:lvlJc w:val="left"/>
+      <w:pPr>
+        <w:ind w:left="3744" w:hanging="1224"/>
+      </w:pPr>
+    </w:lvl>
+    <w:lvl w:ilvl="8">
+      <w:start w:val="1"/>
+      <w:numFmt w:val="decimal"/>
+      <w:lvlText w:val="%1.%2.%3.%4.%5.%6.%7.%8.%9."/>
+      <w:lvlJc w:val="left"/>
+      <w:pPr>
+        <w:ind w:left="4320" w:hanging="1440"/>
+      </w:pPr>
+    </w:lvl>
+  </w:abstractNum>
+  <w:abstractNum w:abstractNumId="5">
     <w:nsid w:val="31D03AD8"/>
     <w:multiLevelType w:val="multilevel"/>
     <w:tmpl w:val="0419001F"/>
@@ -5164,7 +5218,7 @@
       </w:pPr>
     </w:lvl>
   </w:abstractNum>
-  <w:abstractNum w:abstractNumId="5">
+  <w:abstractNum w:abstractNumId="6">
     <w:nsid w:val="4861786E"/>
     <w:multiLevelType w:val="hybridMultilevel"/>
     <w:tmpl w:val="E3BC67EC"/>
@@ -5277,7 +5331,7 @@
       </w:rPr>
     </w:lvl>
   </w:abstractNum>
-  <w:abstractNum w:abstractNumId="6">
+  <w:abstractNum w:abstractNumId="7">
     <w:nsid w:val="4B7D4B19"/>
     <w:multiLevelType w:val="hybridMultilevel"/>
     <w:tmpl w:val="8DDEF998"/>
@@ -5390,7 +5444,7 @@
       </w:rPr>
     </w:lvl>
   </w:abstractNum>
-  <w:abstractNum w:abstractNumId="7">
+  <w:abstractNum w:abstractNumId="8">
     <w:nsid w:val="4BAA0880"/>
     <w:multiLevelType w:val="hybridMultilevel"/>
     <w:tmpl w:val="A0D209BE"/>
@@ -5503,7 +5557,7 @@
       </w:rPr>
     </w:lvl>
   </w:abstractNum>
-  <w:abstractNum w:abstractNumId="8">
+  <w:abstractNum w:abstractNumId="9">
     <w:nsid w:val="55AD02C3"/>
     <w:multiLevelType w:val="hybridMultilevel"/>
     <w:tmpl w:val="396AFE06"/>
@@ -5616,7 +5670,7 @@
       </w:rPr>
     </w:lvl>
   </w:abstractNum>
-  <w:abstractNum w:abstractNumId="9">
+  <w:abstractNum w:abstractNumId="10">
     <w:nsid w:val="5D7C24B0"/>
     <w:multiLevelType w:val="hybridMultilevel"/>
     <w:tmpl w:val="02586C64"/>
@@ -5729,7 +5783,7 @@
       </w:rPr>
     </w:lvl>
   </w:abstractNum>
-  <w:abstractNum w:abstractNumId="10">
+  <w:abstractNum w:abstractNumId="11">
     <w:nsid w:val="61821005"/>
     <w:multiLevelType w:val="hybridMultilevel"/>
     <w:tmpl w:val="1B0E6E4A"/>
@@ -5842,7 +5896,7 @@
       </w:rPr>
     </w:lvl>
   </w:abstractNum>
-  <w:abstractNum w:abstractNumId="11">
+  <w:abstractNum w:abstractNumId="12">
     <w:nsid w:val="68901AB0"/>
     <w:multiLevelType w:val="hybridMultilevel"/>
     <w:tmpl w:val="05722C94"/>
@@ -5928,7 +5982,7 @@
       </w:pPr>
     </w:lvl>
   </w:abstractNum>
-  <w:abstractNum w:abstractNumId="12">
+  <w:abstractNum w:abstractNumId="13">
     <w:nsid w:val="69AF2AD3"/>
     <w:multiLevelType w:val="multilevel"/>
     <w:tmpl w:val="527A801E"/>
@@ -6041,7 +6095,7 @@
       </w:rPr>
     </w:lvl>
   </w:abstractNum>
-  <w:abstractNum w:abstractNumId="13">
+  <w:abstractNum w:abstractNumId="14">
     <w:nsid w:val="69D55015"/>
     <w:multiLevelType w:val="multilevel"/>
     <w:tmpl w:val="0419001F"/>
@@ -6127,7 +6181,7 @@
       </w:pPr>
     </w:lvl>
   </w:abstractNum>
-  <w:abstractNum w:abstractNumId="14">
+  <w:abstractNum w:abstractNumId="15">
     <w:nsid w:val="6A9D5E28"/>
     <w:multiLevelType w:val="hybridMultilevel"/>
     <w:tmpl w:val="CC9CF3EC"/>
@@ -6240,7 +6294,7 @@
       </w:rPr>
     </w:lvl>
   </w:abstractNum>
-  <w:abstractNum w:abstractNumId="15">
+  <w:abstractNum w:abstractNumId="16">
     <w:nsid w:val="70C20D2F"/>
     <w:multiLevelType w:val="multilevel"/>
     <w:tmpl w:val="0419001F"/>
@@ -6326,7 +6380,7 @@
       </w:pPr>
     </w:lvl>
   </w:abstractNum>
-  <w:abstractNum w:abstractNumId="16">
+  <w:abstractNum w:abstractNumId="17">
     <w:nsid w:val="760741BD"/>
     <w:multiLevelType w:val="hybridMultilevel"/>
     <w:tmpl w:val="71E6E1A4"/>
@@ -6439,7 +6493,7 @@
       </w:rPr>
     </w:lvl>
   </w:abstractNum>
-  <w:abstractNum w:abstractNumId="17">
+  <w:abstractNum w:abstractNumId="18">
     <w:nsid w:val="7B3F0459"/>
     <w:multiLevelType w:val="multilevel"/>
     <w:tmpl w:val="0419001F"/>
@@ -6526,58 +6580,61 @@
     </w:lvl>
   </w:abstractNum>
   <w:num w:numId="1">
-    <w:abstractNumId w:val="15"/>
+    <w:abstractNumId w:val="16"/>
   </w:num>
   <w:num w:numId="2">
-    <w:abstractNumId w:val="6"/>
+    <w:abstractNumId w:val="7"/>
   </w:num>
   <w:num w:numId="3">
-    <w:abstractNumId w:val="7"/>
+    <w:abstractNumId w:val="8"/>
   </w:num>
   <w:num w:numId="4">
-    <w:abstractNumId w:val="4"/>
+    <w:abstractNumId w:val="5"/>
   </w:num>
   <w:num w:numId="5">
-    <w:abstractNumId w:val="13"/>
+    <w:abstractNumId w:val="14"/>
   </w:num>
   <w:num w:numId="6">
     <w:abstractNumId w:val="1"/>
   </w:num>
   <w:num w:numId="7">
-    <w:abstractNumId w:val="11"/>
+    <w:abstractNumId w:val="12"/>
   </w:num>
   <w:num w:numId="8">
-    <w:abstractNumId w:val="17"/>
+    <w:abstractNumId w:val="18"/>
   </w:num>
   <w:num w:numId="9">
-    <w:abstractNumId w:val="8"/>
+    <w:abstractNumId w:val="9"/>
   </w:num>
   <w:num w:numId="10">
-    <w:abstractNumId w:val="5"/>
+    <w:abstractNumId w:val="6"/>
   </w:num>
   <w:num w:numId="11">
-    <w:abstractNumId w:val="16"/>
+    <w:abstractNumId w:val="17"/>
   </w:num>
   <w:num w:numId="12">
     <w:abstractNumId w:val="2"/>
   </w:num>
   <w:num w:numId="13">
-    <w:abstractNumId w:val="10"/>
+    <w:abstractNumId w:val="11"/>
   </w:num>
   <w:num w:numId="14">
     <w:abstractNumId w:val="3"/>
   </w:num>
   <w:num w:numId="15">
-    <w:abstractNumId w:val="14"/>
+    <w:abstractNumId w:val="15"/>
   </w:num>
   <w:num w:numId="16">
-    <w:abstractNumId w:val="12"/>
+    <w:abstractNumId w:val="13"/>
   </w:num>
   <w:num w:numId="17">
     <w:abstractNumId w:val="0"/>
   </w:num>
   <w:num w:numId="18">
-    <w:abstractNumId w:val="9"/>
+    <w:abstractNumId w:val="10"/>
+  </w:num>
+  <w:num w:numId="19">
+    <w:abstractNumId w:val="4"/>
   </w:num>
 </w:numbering>
 </file>
@@ -7720,7 +7777,7 @@
 </file>
 
 <file path=customXml/itemProps1.xml><?xml version="1.0" encoding="utf-8"?>
-<ds:datastoreItem xmlns:ds="http://schemas.openxmlformats.org/officeDocument/2006/customXml" ds:itemID="{A58C97C0-BBEB-426F-9D51-F6893700C8BF}">
+<ds:datastoreItem xmlns:ds="http://schemas.openxmlformats.org/officeDocument/2006/customXml" ds:itemID="{28F81B89-2FD9-46EF-B62E-325527568FA8}">
   <ds:schemaRefs>
     <ds:schemaRef ds:uri="http://schemas.openxmlformats.org/officeDocument/2006/bibliography"/>
   </ds:schemaRefs>
